--- a/final_design.docx
+++ b/final_design.docx
@@ -1,6 +1,6 @@
 
 <file path=word/document.xml><?xml version="1.0" encoding="utf-8"?>
-<w:document xmlns:wpc="http://schemas.microsoft.com/office/word/2010/wordprocessingCanvas" xmlns:cx="http://schemas.microsoft.com/office/drawing/2014/chartex" xmlns:cx1="http://schemas.microsoft.com/office/drawing/2015/9/8/chartex" xmlns:cx2="http://schemas.microsoft.com/office/drawing/2015/10/21/chartex" xmlns:cx3="http://schemas.microsoft.com/office/drawing/2016/5/9/chartex" xmlns:cx4="http://schemas.microsoft.com/office/drawing/2016/5/10/chartex" xmlns:cx5="http://schemas.microsoft.com/office/drawing/2016/5/11/chartex" xmlns:cx6="http://schemas.microsoft.com/office/drawing/2016/5/12/chartex" xmlns:cx7="http://schemas.microsoft.com/office/drawing/2016/5/13/chartex" xmlns:cx8="http://schemas.microsoft.com/office/drawing/2016/5/14/chartex" xmlns:mc="http://schemas.openxmlformats.org/markup-compatibility/2006" xmlns:aink="http://schemas.microsoft.com/office/drawing/2016/ink" xmlns:am3d="http://schemas.microsoft.com/office/drawing/2017/model3d" xmlns:o="urn:schemas-microsoft-com:office:office" xmlns:r="http://schemas.openxmlformats.org/officeDocument/2006/relationships" xmlns:m="http://schemas.openxmlformats.org/officeDocument/2006/math" xmlns:v="urn:schemas-microsoft-com:vml" xmlns:wp14="http://schemas.microsoft.com/office/word/2010/wordprocessingDrawing" xmlns:wp="http://schemas.openxmlformats.org/drawingml/2006/wordprocessingDrawing" xmlns:w10="urn:schemas-microsoft-com:office:word" xmlns:w="http://schemas.openxmlformats.org/wordprocessingml/2006/main" xmlns:w14="http://schemas.microsoft.com/office/word/2010/wordml" xmlns:w15="http://schemas.microsoft.com/office/word/2012/wordml" xmlns:w16cex="http://schemas.microsoft.com/office/word/2018/wordml/cex" xmlns:w16cid="http://schemas.microsoft.com/office/word/2016/wordml/cid" xmlns:w16="http://schemas.microsoft.com/office/word/2018/wordml" xmlns:w16sdtdh="http://schemas.microsoft.com/office/word/2020/wordml/sdtdatahash" xmlns:w16se="http://schemas.microsoft.com/office/word/2015/wordml/symex" xmlns:wpg="http://schemas.microsoft.com/office/word/2010/wordprocessingGroup" xmlns:wpi="http://schemas.microsoft.com/office/word/2010/wordprocessingInk" xmlns:wne="http://schemas.microsoft.com/office/word/2006/wordml" xmlns:wps="http://schemas.microsoft.com/office/word/2010/wordprocessingShape" mc:Ignorable="w14 w15 w16se w16cid w16 w16cex w16sdtdh wp14">
+<w:document xmlns:wpc="http://schemas.microsoft.com/office/word/2010/wordprocessingCanvas" xmlns:cx="http://schemas.microsoft.com/office/drawing/2014/chartex" xmlns:cx1="http://schemas.microsoft.com/office/drawing/2015/9/8/chartex" xmlns:cx2="http://schemas.microsoft.com/office/drawing/2015/10/21/chartex" xmlns:cx3="http://schemas.microsoft.com/office/drawing/2016/5/9/chartex" xmlns:cx4="http://schemas.microsoft.com/office/drawing/2016/5/10/chartex" xmlns:cx5="http://schemas.microsoft.com/office/drawing/2016/5/11/chartex" xmlns:cx6="http://schemas.microsoft.com/office/drawing/2016/5/12/chartex" xmlns:cx7="http://schemas.microsoft.com/office/drawing/2016/5/13/chartex" xmlns:cx8="http://schemas.microsoft.com/office/drawing/2016/5/14/chartex" xmlns:mc="http://schemas.openxmlformats.org/markup-compatibility/2006" xmlns:aink="http://schemas.microsoft.com/office/drawing/2016/ink" xmlns:am3d="http://schemas.microsoft.com/office/drawing/2017/model3d" xmlns:o="urn:schemas-microsoft-com:office:office" xmlns:oel="http://schemas.microsoft.com/office/2019/extlst" xmlns:r="http://schemas.openxmlformats.org/officeDocument/2006/relationships" xmlns:m="http://schemas.openxmlformats.org/officeDocument/2006/math" xmlns:v="urn:schemas-microsoft-com:vml" xmlns:wp14="http://schemas.microsoft.com/office/word/2010/wordprocessingDrawing" xmlns:wp="http://schemas.openxmlformats.org/drawingml/2006/wordprocessingDrawing" xmlns:w10="urn:schemas-microsoft-com:office:word" xmlns:w="http://schemas.openxmlformats.org/wordprocessingml/2006/main" xmlns:w14="http://schemas.microsoft.com/office/word/2010/wordml" xmlns:w15="http://schemas.microsoft.com/office/word/2012/wordml" xmlns:w16cex="http://schemas.microsoft.com/office/word/2018/wordml/cex" xmlns:w16cid="http://schemas.microsoft.com/office/word/2016/wordml/cid" xmlns:w16="http://schemas.microsoft.com/office/word/2018/wordml" xmlns:w16du="http://schemas.microsoft.com/office/word/2023/wordml/word16du" xmlns:w16sdtdh="http://schemas.microsoft.com/office/word/2020/wordml/sdtdatahash" xmlns:w16se="http://schemas.microsoft.com/office/word/2015/wordml/symex" xmlns:wpg="http://schemas.microsoft.com/office/word/2010/wordprocessingGroup" xmlns:wpi="http://schemas.microsoft.com/office/word/2010/wordprocessingInk" xmlns:wne="http://schemas.microsoft.com/office/word/2006/wordml" xmlns:wps="http://schemas.microsoft.com/office/word/2010/wordprocessingShape" mc:Ignorable="w14 w15 w16se w16cid w16 w16cex w16sdtdh w16du wp14">
   <w:body>
     <w:tbl>
       <w:tblPr>
@@ -35,6 +35,9 @@
             <w:pPr>
               <w:cnfStyle w:val="000000100000" w:firstRow="0" w:lastRow="0" w:firstColumn="0" w:lastColumn="0" w:oddVBand="0" w:evenVBand="0" w:oddHBand="1" w:evenHBand="0" w:firstRowFirstColumn="0" w:firstRowLastColumn="0" w:lastRowFirstColumn="0" w:lastRowLastColumn="0"/>
             </w:pPr>
+            <w:r>
+              <w:t>Andrew Leimbach</w:t>
+            </w:r>
           </w:p>
         </w:tc>
       </w:tr>
@@ -58,6 +61,9 @@
             <w:pPr>
               <w:cnfStyle w:val="000000000000" w:firstRow="0" w:lastRow="0" w:firstColumn="0" w:lastColumn="0" w:oddVBand="0" w:evenVBand="0" w:oddHBand="0" w:evenHBand="0" w:firstRowFirstColumn="0" w:firstRowLastColumn="0" w:lastRowFirstColumn="0" w:lastRowLastColumn="0"/>
             </w:pPr>
+            <w:r>
+              <w:t>001551208</w:t>
+            </w:r>
           </w:p>
         </w:tc>
       </w:tr>
@@ -71,6 +77,400 @@
         <w:t xml:space="preserve">Final design </w:t>
       </w:r>
     </w:p>
+    <w:p>
+      <w:r>
+        <w:t>  </w:t>
+      </w:r>
+    </w:p>
+    <w:p>
+      <w:r>
+        <w:t>1. Input: User's name </w:t>
+      </w:r>
+    </w:p>
+    <w:p>
+      <w:r>
+        <w:t>2. Output: "Welcome to the jungle cruise, [User's Name]! Are you ready for an adventure?" </w:t>
+      </w:r>
+    </w:p>
+    <w:p>
+      <w:r>
+        <w:t>3. Input: User's age </w:t>
+      </w:r>
+    </w:p>
+    <w:p>
+      <w:r>
+        <w:t>4.If age &lt; 12: </w:t>
+      </w:r>
+    </w:p>
+    <w:p>
+      <w:pPr>
+        <w:ind w:firstLine="720"/>
+      </w:pPr>
+      <w:r>
+        <w:t>a. Output: "You are young! Let's make sure the adventure is safe." </w:t>
+      </w:r>
+    </w:p>
+    <w:p>
+      <w:r>
+        <w:t>5. As well as if 12 &lt;= age &lt;= 60: </w:t>
+      </w:r>
+    </w:p>
+    <w:p>
+      <w:pPr>
+        <w:ind w:firstLine="720"/>
+      </w:pPr>
+      <w:r>
+        <w:t>a. Output: "Thats a great age! Exciting times ahead." </w:t>
+      </w:r>
+    </w:p>
+    <w:p>
+      <w:r>
+        <w:t>6. Otherwise: </w:t>
+      </w:r>
+    </w:p>
+    <w:p>
+      <w:pPr>
+        <w:ind w:firstLine="720"/>
+      </w:pPr>
+      <w:r>
+        <w:t>a. Output: "Experience is on your side! Let's embark on a nice journey." </w:t>
+      </w:r>
+    </w:p>
+    <w:p>
+      <w:r>
+        <w:t>7.Input: User’s animal preference (tiger, elephant, or monkey) </w:t>
+      </w:r>
+    </w:p>
+    <w:p>
+      <w:r>
+        <w:t>8. If animal = "tiger": </w:t>
+      </w:r>
+    </w:p>
+    <w:p>
+      <w:pPr>
+        <w:ind w:firstLine="720"/>
+      </w:pPr>
+      <w:r>
+        <w:t>a. Output: "Oh! A tiger is a fierce choice. Let’s head toward the deep jungle." </w:t>
+      </w:r>
+    </w:p>
+    <w:p>
+      <w:r>
+        <w:t xml:space="preserve">9. </w:t>
+      </w:r>
+      <w:r>
+        <w:t xml:space="preserve">Otherwise, </w:t>
+      </w:r>
+      <w:r>
+        <w:t>If animal = "elephant": </w:t>
+      </w:r>
+    </w:p>
+    <w:p>
+      <w:pPr>
+        <w:ind w:firstLine="720"/>
+      </w:pPr>
+      <w:r>
+        <w:t>a. Output: "An elephant! We will go towards the riverbank where they gather." </w:t>
+      </w:r>
+    </w:p>
+    <w:p>
+      <w:r>
+        <w:t>10. Otherwise: </w:t>
+      </w:r>
+    </w:p>
+    <w:p>
+      <w:pPr>
+        <w:ind w:firstLine="720"/>
+      </w:pPr>
+      <w:r>
+        <w:t>a. Output: "Monkeys are playful! We’ll venture into the trees where they swing." </w:t>
+      </w:r>
+    </w:p>
+    <w:p>
+      <w:r>
+        <w:t>11. Input: User’s estimated cruise duration in hours </w:t>
+      </w:r>
+    </w:p>
+    <w:p>
+      <w:r>
+        <w:t>12. If duration &lt; 1.0: </w:t>
+      </w:r>
+    </w:p>
+    <w:p>
+      <w:pPr>
+        <w:ind w:firstLine="720"/>
+      </w:pPr>
+      <w:r>
+        <w:t>a. Output: "A quick cruise, eh? We'll have to skip all the fun." </w:t>
+      </w:r>
+    </w:p>
+    <w:p>
+      <w:r>
+        <w:t>13. Otherwise, If 1.0 &lt;= duration &lt; 3.0: </w:t>
+      </w:r>
+    </w:p>
+    <w:p>
+      <w:pPr>
+        <w:ind w:firstLine="720"/>
+      </w:pPr>
+      <w:r>
+        <w:t>a. Output: "A moderate adventure! We can explore some hidden spots. </w:t>
+      </w:r>
+    </w:p>
+    <w:p>
+      <w:r>
+        <w:t>14. Otherwise: </w:t>
+      </w:r>
+    </w:p>
+    <w:p>
+      <w:pPr>
+        <w:ind w:firstLine="720"/>
+      </w:pPr>
+      <w:r>
+        <w:t>a. Output: "A long cruise! We can explore the depths of the jungle." </w:t>
+      </w:r>
+    </w:p>
+    <w:p>
+      <w:r>
+        <w:t>15. Output: "As you continue, you hear noise up ahead. Suddenly, you spot a mysterious animal! What do you want to do?" </w:t>
+      </w:r>
+    </w:p>
+    <w:p>
+      <w:r>
+        <w:t>16. Input: User's choice ("approach", "observe from a distance", or "back away") </w:t>
+      </w:r>
+    </w:p>
+    <w:p>
+      <w:r>
+        <w:t>17. If choice = "approach": </w:t>
+      </w:r>
+    </w:p>
+    <w:p>
+      <w:pPr>
+        <w:ind w:firstLine="720"/>
+      </w:pPr>
+      <w:r>
+        <w:t>a. Output: "You bravely approach the animal. Do you want to offer it food? (yes/no)" </w:t>
+      </w:r>
+    </w:p>
+    <w:p>
+      <w:pPr>
+        <w:ind w:firstLine="720"/>
+      </w:pPr>
+      <w:r>
+        <w:t>b. Input: User's decision ("yes" or "no") </w:t>
+      </w:r>
+    </w:p>
+    <w:p>
+      <w:pPr>
+        <w:ind w:firstLine="720"/>
+      </w:pPr>
+      <w:r>
+        <w:t>c.</w:t>
+      </w:r>
+      <w:r>
+        <w:t xml:space="preserve"> </w:t>
+      </w:r>
+      <w:r>
+        <w:t xml:space="preserve">Output: "Before you decide, you notice its behavior. Is it growling or calm? </w:t>
+      </w:r>
+      <w:r>
+        <w:tab/>
+      </w:r>
+      <w:r>
+        <w:tab/>
+        <w:t>(growling/calm)" </w:t>
+      </w:r>
+    </w:p>
+    <w:p>
+      <w:pPr>
+        <w:ind w:firstLine="720"/>
+      </w:pPr>
+      <w:r>
+        <w:t>d. Input: User's observation ("growling" or "calm") </w:t>
+      </w:r>
+    </w:p>
+    <w:p>
+      <w:pPr>
+        <w:ind w:firstLine="720"/>
+      </w:pPr>
+      <w:r>
+        <w:t>e</w:t>
+      </w:r>
+      <w:r>
+        <w:t>. If user offers food = "yes" AND animal behavior = "calm": </w:t>
+      </w:r>
+    </w:p>
+    <w:p>
+      <w:pPr>
+        <w:ind w:left="720" w:firstLine="720"/>
+      </w:pPr>
+      <w:r>
+        <w:t>2a</w:t>
+      </w:r>
+      <w:r>
+        <w:t xml:space="preserve">. Output: "The animal accepts your food and leads you to a hidden </w:t>
+      </w:r>
+      <w:r>
+        <w:tab/>
+        <w:t>grove!" </w:t>
+      </w:r>
+    </w:p>
+    <w:p>
+      <w:pPr>
+        <w:ind w:firstLine="720"/>
+      </w:pPr>
+      <w:r>
+        <w:t>f</w:t>
+      </w:r>
+      <w:r>
+        <w:t>. Otherwise If user offers food = "yes" AND animal behavior = "growling": </w:t>
+      </w:r>
+    </w:p>
+    <w:p>
+      <w:pPr>
+        <w:ind w:left="720" w:firstLine="720"/>
+      </w:pPr>
+      <w:r>
+        <w:lastRenderedPageBreak/>
+        <w:t>3a</w:t>
+      </w:r>
+      <w:r>
+        <w:t xml:space="preserve">. Output: "The animal growls and retreats! You back away </w:t>
+      </w:r>
+      <w:r>
+        <w:tab/>
+      </w:r>
+      <w:r>
+        <w:tab/>
+        <w:t>cautiously." </w:t>
+      </w:r>
+    </w:p>
+    <w:p>
+      <w:pPr>
+        <w:ind w:left="720"/>
+      </w:pPr>
+      <w:r>
+        <w:t xml:space="preserve"> g</w:t>
+      </w:r>
+      <w:r>
+        <w:t>. Otherwise: </w:t>
+      </w:r>
+    </w:p>
+    <w:p>
+      <w:pPr>
+        <w:ind w:left="720" w:firstLine="720"/>
+      </w:pPr>
+      <w:r>
+        <w:t xml:space="preserve">4a. Output: "The animal seems suspicious but stays calm. You take a </w:t>
+      </w:r>
+      <w:r>
+        <w:tab/>
+      </w:r>
+      <w:r>
+        <w:tab/>
+        <w:t>cautious step back." </w:t>
+      </w:r>
+    </w:p>
+    <w:p>
+      <w:r>
+        <w:t>18. Otherwise, if choice = "observe from a distance": </w:t>
+      </w:r>
+    </w:p>
+    <w:p>
+      <w:pPr>
+        <w:ind w:firstLine="720"/>
+      </w:pPr>
+      <w:r>
+        <w:t xml:space="preserve">a. Output: "You choose to watch the animal carefully. Do you want to take notes or </w:t>
+      </w:r>
+      <w:r>
+        <w:tab/>
+        <w:t>capture a picture?  </w:t>
+      </w:r>
+    </w:p>
+    <w:p>
+      <w:pPr>
+        <w:ind w:firstLine="720"/>
+      </w:pPr>
+      <w:r>
+        <w:t>b. Input: User's decision ("yes or no") </w:t>
+      </w:r>
+    </w:p>
+    <w:p>
+      <w:pPr>
+        <w:ind w:firstLine="720"/>
+      </w:pPr>
+      <w:r>
+        <w:t>c. If user input = "yes”: </w:t>
+      </w:r>
+    </w:p>
+    <w:p>
+      <w:pPr>
+        <w:ind w:left="720" w:firstLine="720"/>
+      </w:pPr>
+      <w:r>
+        <w:t>2a.</w:t>
+      </w:r>
+      <w:r>
+        <w:t xml:space="preserve"> </w:t>
+      </w:r>
+      <w:r>
+        <w:t>Output: "Say Cheese!" </w:t>
+      </w:r>
+    </w:p>
+    <w:p>
+      <w:pPr>
+        <w:ind w:firstLine="720"/>
+      </w:pPr>
+      <w:r>
+        <w:t>d. Otherwise: </w:t>
+      </w:r>
+    </w:p>
+    <w:p>
+      <w:pPr>
+        <w:ind w:left="720" w:firstLine="720"/>
+      </w:pPr>
+      <w:r>
+        <w:t>3a. Output: "The animal wanders off, and you miss a great opportunity." </w:t>
+      </w:r>
+    </w:p>
+    <w:p>
+      <w:r>
+        <w:t>19. Otherwise: </w:t>
+      </w:r>
+    </w:p>
+    <w:p>
+      <w:pPr>
+        <w:ind w:firstLine="720"/>
+      </w:pPr>
+      <w:r>
+        <w:t>a.</w:t>
+      </w:r>
+      <w:r>
+        <w:t xml:space="preserve"> </w:t>
+      </w:r>
+      <w:r>
+        <w:t xml:space="preserve">Output: "You decide it's best to keep your distance and enjoy the rest of the </w:t>
+      </w:r>
+      <w:r>
+        <w:t>ride!</w:t>
+      </w:r>
+      <w:r>
+        <w:t>" </w:t>
+      </w:r>
+    </w:p>
+    <w:p>
+      <w:r>
+        <w:t> </w:t>
+      </w:r>
+    </w:p>
+    <w:p>
+      <w:r>
+        <w:t> </w:t>
+      </w:r>
+    </w:p>
+    <w:p/>
     <w:p/>
     <w:sectPr>
       <w:pgSz w:w="12240" w:h="15840"/>
@@ -83,7 +483,7 @@
 </file>
 
 <file path=word/styles.xml><?xml version="1.0" encoding="utf-8"?>
-<w:styles xmlns:mc="http://schemas.openxmlformats.org/markup-compatibility/2006" xmlns:r="http://schemas.openxmlformats.org/officeDocument/2006/relationships" xmlns:w="http://schemas.openxmlformats.org/wordprocessingml/2006/main" xmlns:w14="http://schemas.microsoft.com/office/word/2010/wordml" xmlns:w15="http://schemas.microsoft.com/office/word/2012/wordml" xmlns:w16cex="http://schemas.microsoft.com/office/word/2018/wordml/cex" xmlns:w16cid="http://schemas.microsoft.com/office/word/2016/wordml/cid" xmlns:w16="http://schemas.microsoft.com/office/word/2018/wordml" xmlns:w16sdtdh="http://schemas.microsoft.com/office/word/2020/wordml/sdtdatahash" xmlns:w16se="http://schemas.microsoft.com/office/word/2015/wordml/symex" mc:Ignorable="w14 w15 w16se w16cid w16 w16cex w16sdtdh">
+<w:styles xmlns:mc="http://schemas.openxmlformats.org/markup-compatibility/2006" xmlns:r="http://schemas.openxmlformats.org/officeDocument/2006/relationships" xmlns:w="http://schemas.openxmlformats.org/wordprocessingml/2006/main" xmlns:w14="http://schemas.microsoft.com/office/word/2010/wordml" xmlns:w15="http://schemas.microsoft.com/office/word/2012/wordml" xmlns:w16cex="http://schemas.microsoft.com/office/word/2018/wordml/cex" xmlns:w16cid="http://schemas.microsoft.com/office/word/2016/wordml/cid" xmlns:w16="http://schemas.microsoft.com/office/word/2018/wordml" xmlns:w16du="http://schemas.microsoft.com/office/word/2023/wordml/word16du" xmlns:w16sdtdh="http://schemas.microsoft.com/office/word/2020/wordml/sdtdatahash" xmlns:w16se="http://schemas.microsoft.com/office/word/2015/wordml/symex" mc:Ignorable="w14 w15 w16se w16cid w16 w16cex w16sdtdh w16du">
   <w:docDefaults>
     <w:rPrDefault>
       <w:rPr>
@@ -480,7 +880,6 @@
   <w:style w:type="character" w:default="1" w:styleId="DefaultParagraphFont">
     <w:name w:val="Default Paragraph Font"/>
     <w:uiPriority w:val="1"/>
-    <w:semiHidden/>
     <w:unhideWhenUsed/>
   </w:style>
   <w:style w:type="table" w:default="1" w:styleId="TableNormal">
